--- a/JS Advanced-May 2021/03-Objects and Composition/Objects and Composition-Exercise.docx
+++ b/JS Advanced-May 2021/03-Objects and Composition/Objects and Composition-Exercise.docx
@@ -2714,7 +2714,17 @@
         <w:t>items</w:t>
       </w:r>
       <w:r>
-        <w:t xml:space="preserve">, if they have such. The register should accept data in a specified format, and return it presented in a specified format. </w:t>
+        <w:t xml:space="preserve">, </w:t>
+      </w:r>
+      <w:r>
+        <w:rPr>
+          <w:color w:val="FF0000"/>
+          <w:highlight w:val="yellow"/>
+        </w:rPr>
+        <w:t>if they have such</w:t>
+      </w:r>
+      <w:r>
+        <w:t xml:space="preserve">. The register should accept data in a specified format, and return it presented in a specified format. </w:t>
       </w:r>
     </w:p>
     <w:p>
